--- a/Ответы.docx
+++ b/Ответы.docx
@@ -11,7 +11,6 @@
           <w:szCs w:val="40"/>
         </w:rPr>
       </w:pPr>
-      <w:bookmarkStart w:id="0" w:name="_GoBack"/>
       <w:r>
         <w:rPr>
           <w:rFonts w:ascii="Bahnschrift SemiBold Condensed" w:hAnsi="Bahnschrift SemiBold Condensed"/>
@@ -20,6 +19,1192 @@
         </w:rPr>
         <w:t>Ответы на контрольные вопросы</w:t>
       </w:r>
+    </w:p>
+    <w:p>
+      <w:pPr>
+        <w:pStyle w:val="a3"/>
+        <w:numPr>
+          <w:ilvl w:val="0"/>
+          <w:numId w:val="1"/>
+        </w:numPr>
+        <w:rPr>
+          <w:rFonts w:ascii="Bahnschrift SemiBold Condensed" w:hAnsi="Bahnschrift SemiBold Condensed"/>
+          <w:sz w:val="28"/>
+          <w:szCs w:val="28"/>
+        </w:rPr>
+      </w:pPr>
+      <w:proofErr w:type="spellStart"/>
+      <w:r>
+        <w:rPr>
+          <w:rFonts w:ascii="Bahnschrift SemiBold Condensed" w:hAnsi="Bahnschrift SemiBold Condensed"/>
+          <w:sz w:val="28"/>
+          <w:szCs w:val="28"/>
+          <w:lang w:val="en-US"/>
+        </w:rPr>
+        <w:t>Git</w:t>
+      </w:r>
+      <w:proofErr w:type="spellEnd"/>
+      <w:r>
+        <w:rPr>
+          <w:rFonts w:ascii="Bahnschrift SemiBold Condensed" w:hAnsi="Bahnschrift SemiBold Condensed"/>
+          <w:sz w:val="28"/>
+          <w:szCs w:val="28"/>
+        </w:rPr>
+        <w:t xml:space="preserve"> – это одна из самых распространённый систем контроля версий, т.е. ПО, позволяющее отслеживать изменения в документах, при необходимости производить их откат, определять, кто и когда внес исправления и т.п.</w:t>
+      </w:r>
+    </w:p>
+    <w:p>
+      <w:pPr>
+        <w:pStyle w:val="a3"/>
+        <w:numPr>
+          <w:ilvl w:val="0"/>
+          <w:numId w:val="1"/>
+        </w:numPr>
+        <w:rPr>
+          <w:rFonts w:ascii="Bahnschrift SemiBold Condensed" w:hAnsi="Bahnschrift SemiBold Condensed"/>
+          <w:sz w:val="28"/>
+          <w:szCs w:val="28"/>
+        </w:rPr>
+      </w:pPr>
+      <w:r>
+        <w:rPr>
+          <w:rFonts w:ascii="Bahnschrift SemiBold Condensed" w:hAnsi="Bahnschrift SemiBold Condensed"/>
+          <w:sz w:val="28"/>
+          <w:szCs w:val="28"/>
+          <w:lang w:val="en-US"/>
+        </w:rPr>
+        <w:t xml:space="preserve">VCS </w:t>
+      </w:r>
+      <w:r>
+        <w:rPr>
+          <w:rFonts w:ascii="Bahnschrift SemiBold Condensed" w:hAnsi="Bahnschrift SemiBold Condensed"/>
+          <w:sz w:val="28"/>
+          <w:szCs w:val="28"/>
+        </w:rPr>
+        <w:t>позволяет</w:t>
+      </w:r>
+      <w:r>
+        <w:rPr>
+          <w:rFonts w:ascii="Bahnschrift SemiBold Condensed" w:hAnsi="Bahnschrift SemiBold Condensed"/>
+          <w:sz w:val="28"/>
+          <w:szCs w:val="28"/>
+          <w:lang w:val="en-US"/>
+        </w:rPr>
+        <w:t>:</w:t>
+      </w:r>
+    </w:p>
+    <w:p>
+      <w:pPr>
+        <w:pStyle w:val="a3"/>
+        <w:rPr>
+          <w:rFonts w:ascii="Bahnschrift SemiBold Condensed" w:hAnsi="Bahnschrift SemiBold Condensed"/>
+          <w:sz w:val="28"/>
+          <w:szCs w:val="28"/>
+        </w:rPr>
+      </w:pPr>
+      <w:r>
+        <w:rPr>
+          <w:rFonts w:ascii="Bahnschrift SemiBold Condensed" w:hAnsi="Bahnschrift SemiBold Condensed"/>
+          <w:sz w:val="28"/>
+          <w:szCs w:val="28"/>
+          <w:lang w:val="en-US"/>
+        </w:rPr>
+        <w:t>1.</w:t>
+      </w:r>
+      <w:r>
+        <w:rPr>
+          <w:rFonts w:ascii="Bahnschrift SemiBold Condensed" w:hAnsi="Bahnschrift SemiBold Condensed"/>
+          <w:sz w:val="28"/>
+          <w:szCs w:val="28"/>
+        </w:rPr>
+        <w:t xml:space="preserve">  Отслеживать изменения в проекте</w:t>
+      </w:r>
+    </w:p>
+    <w:p>
+      <w:pPr>
+        <w:pStyle w:val="a3"/>
+        <w:rPr>
+          <w:rFonts w:ascii="Bahnschrift SemiBold Condensed" w:hAnsi="Bahnschrift SemiBold Condensed"/>
+          <w:sz w:val="28"/>
+          <w:szCs w:val="28"/>
+        </w:rPr>
+      </w:pPr>
+      <w:r>
+        <w:rPr>
+          <w:rFonts w:ascii="Bahnschrift SemiBold Condensed" w:hAnsi="Bahnschrift SemiBold Condensed"/>
+          <w:sz w:val="28"/>
+          <w:szCs w:val="28"/>
+          <w:lang w:val="en-US"/>
+        </w:rPr>
+        <w:t>2.</w:t>
+      </w:r>
+      <w:r>
+        <w:rPr>
+          <w:rFonts w:ascii="Bahnschrift SemiBold Condensed" w:hAnsi="Bahnschrift SemiBold Condensed"/>
+          <w:sz w:val="28"/>
+          <w:szCs w:val="28"/>
+        </w:rPr>
+        <w:t xml:space="preserve"> Фиксировать изменения в проекте</w:t>
+      </w:r>
+    </w:p>
+    <w:p>
+      <w:pPr>
+        <w:pStyle w:val="a3"/>
+        <w:rPr>
+          <w:rFonts w:ascii="Bahnschrift SemiBold Condensed" w:hAnsi="Bahnschrift SemiBold Condensed"/>
+          <w:sz w:val="28"/>
+          <w:szCs w:val="28"/>
+        </w:rPr>
+      </w:pPr>
+      <w:r>
+        <w:rPr>
+          <w:rFonts w:ascii="Bahnschrift SemiBold Condensed" w:hAnsi="Bahnschrift SemiBold Condensed"/>
+          <w:sz w:val="28"/>
+          <w:szCs w:val="28"/>
+        </w:rPr>
+        <w:t>3. Откатываться до более ранней версии проекта</w:t>
+      </w:r>
+    </w:p>
+    <w:p>
+      <w:pPr>
+        <w:pStyle w:val="a3"/>
+        <w:rPr>
+          <w:rFonts w:ascii="Bahnschrift SemiBold Condensed" w:hAnsi="Bahnschrift SemiBold Condensed"/>
+          <w:sz w:val="28"/>
+          <w:szCs w:val="28"/>
+        </w:rPr>
+      </w:pPr>
+      <w:r>
+        <w:rPr>
+          <w:rFonts w:ascii="Bahnschrift SemiBold Condensed" w:hAnsi="Bahnschrift SemiBold Condensed"/>
+          <w:sz w:val="28"/>
+          <w:szCs w:val="28"/>
+        </w:rPr>
+        <w:t>4. Определять источник изменений в проекте</w:t>
+      </w:r>
+    </w:p>
+    <w:p>
+      <w:pPr>
+        <w:pStyle w:val="a3"/>
+        <w:rPr>
+          <w:rFonts w:ascii="Bahnschrift SemiBold Condensed" w:hAnsi="Bahnschrift SemiBold Condensed"/>
+          <w:sz w:val="28"/>
+          <w:szCs w:val="28"/>
+        </w:rPr>
+      </w:pPr>
+      <w:r>
+        <w:rPr>
+          <w:rFonts w:ascii="Bahnschrift SemiBold Condensed" w:hAnsi="Bahnschrift SemiBold Condensed"/>
+          <w:sz w:val="28"/>
+          <w:szCs w:val="28"/>
+        </w:rPr>
+        <w:t>5. Создавать новые и объединять существующие ветви проекта</w:t>
+      </w:r>
+    </w:p>
+    <w:p>
+      <w:pPr>
+        <w:pStyle w:val="a3"/>
+        <w:rPr>
+          <w:rFonts w:ascii="Bahnschrift SemiBold Condensed" w:hAnsi="Bahnschrift SemiBold Condensed"/>
+          <w:sz w:val="28"/>
+          <w:szCs w:val="28"/>
+        </w:rPr>
+      </w:pPr>
+      <w:r>
+        <w:rPr>
+          <w:rFonts w:ascii="Bahnschrift SemiBold Condensed" w:hAnsi="Bahnschrift SemiBold Condensed"/>
+          <w:sz w:val="28"/>
+          <w:szCs w:val="28"/>
+        </w:rPr>
+        <w:t>6. Производить контроль доступа пользователей к проекту</w:t>
+      </w:r>
+    </w:p>
+    <w:p>
+      <w:pPr>
+        <w:pStyle w:val="a3"/>
+        <w:numPr>
+          <w:ilvl w:val="0"/>
+          <w:numId w:val="1"/>
+        </w:numPr>
+        <w:rPr>
+          <w:rFonts w:ascii="Bahnschrift SemiBold Condensed" w:hAnsi="Bahnschrift SemiBold Condensed"/>
+          <w:sz w:val="28"/>
+          <w:szCs w:val="28"/>
+        </w:rPr>
+      </w:pPr>
+      <w:r>
+        <w:rPr>
+          <w:rFonts w:ascii="Bahnschrift SemiBold Condensed" w:hAnsi="Bahnschrift SemiBold Condensed"/>
+          <w:sz w:val="28"/>
+          <w:szCs w:val="28"/>
+          <w:lang w:val="en-US"/>
+        </w:rPr>
+        <w:t>Commit</w:t>
+      </w:r>
+      <w:r>
+        <w:rPr>
+          <w:rFonts w:ascii="Bahnschrift SemiBold Condensed" w:hAnsi="Bahnschrift SemiBold Condensed"/>
+          <w:sz w:val="28"/>
+          <w:szCs w:val="28"/>
+        </w:rPr>
+        <w:t xml:space="preserve"> - </w:t>
+      </w:r>
+      <w:r>
+        <w:rPr>
+          <w:rFonts w:ascii="Bahnschrift SemiBold Condensed" w:hAnsi="Bahnschrift SemiBold Condensed"/>
+          <w:sz w:val="28"/>
+          <w:szCs w:val="28"/>
+        </w:rPr>
+        <w:t xml:space="preserve">это </w:t>
+      </w:r>
+      <w:r>
+        <w:rPr>
+          <w:rFonts w:ascii="Bahnschrift SemiBold Condensed" w:hAnsi="Bahnschrift SemiBold Condensed" w:cs="Arial"/>
+          <w:color w:val="000000" w:themeColor="text1"/>
+          <w:sz w:val="28"/>
+          <w:szCs w:val="28"/>
+          <w:shd w:val="clear" w:color="auto" w:fill="FFFFFF"/>
+        </w:rPr>
+        <w:t xml:space="preserve">команда отправки индексированных изменений в </w:t>
+      </w:r>
+      <w:proofErr w:type="spellStart"/>
+      <w:r>
+        <w:rPr>
+          <w:rFonts w:ascii="Bahnschrift SemiBold Condensed" w:hAnsi="Bahnschrift SemiBold Condensed" w:cs="Arial"/>
+          <w:color w:val="000000" w:themeColor="text1"/>
+          <w:sz w:val="28"/>
+          <w:szCs w:val="28"/>
+          <w:shd w:val="clear" w:color="auto" w:fill="FFFFFF"/>
+        </w:rPr>
+        <w:t>репозиторий</w:t>
+      </w:r>
+      <w:proofErr w:type="spellEnd"/>
+      <w:r>
+        <w:rPr>
+          <w:rFonts w:ascii="Bahnschrift SemiBold Condensed" w:hAnsi="Bahnschrift SemiBold Condensed" w:cs="Arial"/>
+          <w:color w:val="000000" w:themeColor="text1"/>
+          <w:sz w:val="28"/>
+          <w:szCs w:val="28"/>
+          <w:shd w:val="clear" w:color="auto" w:fill="FFFFFF"/>
+        </w:rPr>
+        <w:t xml:space="preserve">. </w:t>
+      </w:r>
+      <w:r>
+        <w:rPr>
+          <w:rFonts w:ascii="Bahnschrift SemiBold Condensed" w:hAnsi="Bahnschrift SemiBold Condensed" w:cs="Arial"/>
+          <w:color w:val="000000" w:themeColor="text1"/>
+          <w:sz w:val="28"/>
+          <w:szCs w:val="28"/>
+          <w:shd w:val="clear" w:color="auto" w:fill="FFFFFF"/>
+          <w:lang w:val="en-US"/>
+        </w:rPr>
+        <w:t xml:space="preserve">Commit </w:t>
+      </w:r>
+      <w:r>
+        <w:rPr>
+          <w:rFonts w:ascii="Bahnschrift SemiBold Condensed" w:hAnsi="Bahnschrift SemiBold Condensed" w:cs="Arial"/>
+          <w:color w:val="000000" w:themeColor="text1"/>
+          <w:sz w:val="28"/>
+          <w:szCs w:val="28"/>
+          <w:shd w:val="clear" w:color="auto" w:fill="FFFFFF"/>
+        </w:rPr>
+        <w:t>выполняется после инициализации рабочих файлов</w:t>
+      </w:r>
+      <w:r>
+        <w:rPr>
+          <w:rFonts w:ascii="Bahnschrift SemiBold Condensed" w:hAnsi="Bahnschrift SemiBold Condensed" w:cs="Arial"/>
+          <w:color w:val="333333"/>
+          <w:sz w:val="28"/>
+          <w:szCs w:val="28"/>
+          <w:shd w:val="clear" w:color="auto" w:fill="FFFFFF"/>
+        </w:rPr>
+        <w:t>.</w:t>
+      </w:r>
+    </w:p>
+    <w:p>
+      <w:pPr>
+        <w:pStyle w:val="a3"/>
+        <w:numPr>
+          <w:ilvl w:val="0"/>
+          <w:numId w:val="1"/>
+        </w:numPr>
+        <w:rPr>
+          <w:rFonts w:ascii="Bahnschrift SemiBold Condensed" w:hAnsi="Bahnschrift SemiBold Condensed"/>
+          <w:color w:val="000000" w:themeColor="text1"/>
+          <w:sz w:val="28"/>
+          <w:szCs w:val="28"/>
+        </w:rPr>
+      </w:pPr>
+      <w:r>
+        <w:rPr>
+          <w:rFonts w:ascii="Bahnschrift SemiBold Condensed" w:hAnsi="Bahnschrift SemiBold Condensed" w:cs="Arial"/>
+          <w:color w:val="000000" w:themeColor="text1"/>
+          <w:sz w:val="28"/>
+          <w:szCs w:val="28"/>
+          <w:shd w:val="clear" w:color="auto" w:fill="FFFFFF"/>
+        </w:rPr>
+        <w:t xml:space="preserve">Посмотреть историю </w:t>
+      </w:r>
+      <w:proofErr w:type="spellStart"/>
+      <w:r>
+        <w:rPr>
+          <w:rFonts w:ascii="Bahnschrift SemiBold Condensed" w:hAnsi="Bahnschrift SemiBold Condensed" w:cs="Arial"/>
+          <w:color w:val="000000" w:themeColor="text1"/>
+          <w:sz w:val="28"/>
+          <w:szCs w:val="28"/>
+          <w:shd w:val="clear" w:color="auto" w:fill="FFFFFF"/>
+        </w:rPr>
+        <w:t>коммит</w:t>
+      </w:r>
+      <w:r>
+        <w:rPr>
+          <w:rFonts w:ascii="Bahnschrift SemiBold Condensed" w:hAnsi="Bahnschrift SemiBold Condensed" w:cs="Arial"/>
+          <w:color w:val="000000" w:themeColor="text1"/>
+          <w:sz w:val="28"/>
+          <w:szCs w:val="28"/>
+          <w:shd w:val="clear" w:color="auto" w:fill="FFFFFF"/>
+        </w:rPr>
+        <w:t>ов</w:t>
+      </w:r>
+      <w:proofErr w:type="spellEnd"/>
+      <w:r>
+        <w:rPr>
+          <w:rFonts w:ascii="Bahnschrift SemiBold Condensed" w:hAnsi="Bahnschrift SemiBold Condensed" w:cs="Arial"/>
+          <w:color w:val="000000" w:themeColor="text1"/>
+          <w:sz w:val="28"/>
+          <w:szCs w:val="28"/>
+          <w:shd w:val="clear" w:color="auto" w:fill="FFFFFF"/>
+        </w:rPr>
+        <w:t xml:space="preserve"> можно с помощью команды </w:t>
+      </w:r>
+      <w:proofErr w:type="spellStart"/>
+      <w:r>
+        <w:rPr>
+          <w:rFonts w:ascii="Bahnschrift SemiBold Condensed" w:hAnsi="Bahnschrift SemiBold Condensed" w:cs="Arial"/>
+          <w:color w:val="000000" w:themeColor="text1"/>
+          <w:sz w:val="28"/>
+          <w:szCs w:val="28"/>
+          <w:shd w:val="clear" w:color="auto" w:fill="FFFFFF"/>
+          <w:lang w:val="en-US"/>
+        </w:rPr>
+        <w:t>git</w:t>
+      </w:r>
+      <w:proofErr w:type="spellEnd"/>
+      <w:r>
+        <w:rPr>
+          <w:rFonts w:ascii="Bahnschrift SemiBold Condensed" w:hAnsi="Bahnschrift SemiBold Condensed" w:cs="Arial"/>
+          <w:color w:val="000000" w:themeColor="text1"/>
+          <w:sz w:val="28"/>
+          <w:szCs w:val="28"/>
+          <w:shd w:val="clear" w:color="auto" w:fill="FFFFFF"/>
+        </w:rPr>
+        <w:t xml:space="preserve"> </w:t>
+      </w:r>
+      <w:r>
+        <w:rPr>
+          <w:rFonts w:ascii="Bahnschrift SemiBold Condensed" w:hAnsi="Bahnschrift SemiBold Condensed" w:cs="Arial"/>
+          <w:color w:val="000000" w:themeColor="text1"/>
+          <w:sz w:val="28"/>
+          <w:szCs w:val="28"/>
+          <w:shd w:val="clear" w:color="auto" w:fill="FFFFFF"/>
+          <w:lang w:val="en-US"/>
+        </w:rPr>
+        <w:t>log</w:t>
+      </w:r>
+      <w:r>
+        <w:rPr>
+          <w:rFonts w:ascii="Bahnschrift SemiBold Condensed" w:hAnsi="Bahnschrift SemiBold Condensed" w:cs="Arial"/>
+          <w:color w:val="000000" w:themeColor="text1"/>
+          <w:sz w:val="28"/>
+          <w:szCs w:val="28"/>
+          <w:shd w:val="clear" w:color="auto" w:fill="FFFFFF"/>
+        </w:rPr>
+        <w:t xml:space="preserve">, </w:t>
+      </w:r>
+      <w:r>
+        <w:rPr>
+          <w:rFonts w:ascii="Bahnschrift SemiBold Condensed" w:hAnsi="Bahnschrift SemiBold Condensed" w:cs="Arial"/>
+          <w:color w:val="000000" w:themeColor="text1"/>
+          <w:sz w:val="28"/>
+          <w:szCs w:val="28"/>
+          <w:shd w:val="clear" w:color="auto" w:fill="FFFFFF"/>
+        </w:rPr>
+        <w:t xml:space="preserve">которая имеет большое количество опций для поиска </w:t>
+      </w:r>
+      <w:proofErr w:type="spellStart"/>
+      <w:r>
+        <w:rPr>
+          <w:rFonts w:ascii="Bahnschrift SemiBold Condensed" w:hAnsi="Bahnschrift SemiBold Condensed" w:cs="Arial"/>
+          <w:color w:val="000000" w:themeColor="text1"/>
+          <w:sz w:val="28"/>
+          <w:szCs w:val="28"/>
+          <w:shd w:val="clear" w:color="auto" w:fill="FFFFFF"/>
+        </w:rPr>
+        <w:t>коммитов</w:t>
+      </w:r>
+      <w:proofErr w:type="spellEnd"/>
+      <w:r>
+        <w:rPr>
+          <w:rFonts w:ascii="Bahnschrift SemiBold Condensed" w:hAnsi="Bahnschrift SemiBold Condensed" w:cs="Arial"/>
+          <w:color w:val="000000" w:themeColor="text1"/>
+          <w:sz w:val="28"/>
+          <w:szCs w:val="28"/>
+          <w:shd w:val="clear" w:color="auto" w:fill="FFFFFF"/>
+        </w:rPr>
+        <w:t xml:space="preserve"> по разным критериям.</w:t>
+      </w:r>
+    </w:p>
+    <w:p>
+      <w:pPr>
+        <w:pStyle w:val="a3"/>
+        <w:numPr>
+          <w:ilvl w:val="0"/>
+          <w:numId w:val="1"/>
+        </w:numPr>
+        <w:rPr>
+          <w:rFonts w:ascii="Bahnschrift SemiBold Condensed" w:hAnsi="Bahnschrift SemiBold Condensed"/>
+          <w:color w:val="000000" w:themeColor="text1"/>
+          <w:sz w:val="28"/>
+          <w:szCs w:val="28"/>
+        </w:rPr>
+      </w:pPr>
+      <w:r>
+        <w:rPr>
+          <w:rFonts w:ascii="Bahnschrift SemiBold Condensed" w:hAnsi="Bahnschrift SemiBold Condensed"/>
+          <w:color w:val="000000" w:themeColor="text1"/>
+          <w:sz w:val="28"/>
+          <w:szCs w:val="28"/>
+        </w:rPr>
+        <w:t xml:space="preserve">Чистый </w:t>
+      </w:r>
+      <w:proofErr w:type="spellStart"/>
+      <w:r>
+        <w:rPr>
+          <w:rFonts w:ascii="Bahnschrift SemiBold Condensed" w:hAnsi="Bahnschrift SemiBold Condensed"/>
+          <w:color w:val="000000" w:themeColor="text1"/>
+          <w:sz w:val="28"/>
+          <w:szCs w:val="28"/>
+        </w:rPr>
+        <w:t>репозиторий</w:t>
+      </w:r>
+      <w:proofErr w:type="spellEnd"/>
+      <w:r>
+        <w:rPr>
+          <w:rFonts w:ascii="Bahnschrift SemiBold Condensed" w:hAnsi="Bahnschrift SemiBold Condensed"/>
+          <w:color w:val="000000" w:themeColor="text1"/>
+          <w:sz w:val="28"/>
+          <w:szCs w:val="28"/>
+        </w:rPr>
+        <w:t xml:space="preserve"> создаётся командой </w:t>
+      </w:r>
+      <w:proofErr w:type="spellStart"/>
+      <w:r>
+        <w:rPr>
+          <w:rFonts w:ascii="Bahnschrift SemiBold Condensed" w:hAnsi="Bahnschrift SemiBold Condensed"/>
+          <w:color w:val="000000" w:themeColor="text1"/>
+          <w:sz w:val="28"/>
+          <w:szCs w:val="28"/>
+          <w:lang w:val="en-US"/>
+        </w:rPr>
+        <w:t>git</w:t>
+      </w:r>
+      <w:proofErr w:type="spellEnd"/>
+      <w:r>
+        <w:rPr>
+          <w:rFonts w:ascii="Bahnschrift SemiBold Condensed" w:hAnsi="Bahnschrift SemiBold Condensed"/>
+          <w:color w:val="000000" w:themeColor="text1"/>
+          <w:sz w:val="28"/>
+          <w:szCs w:val="28"/>
+        </w:rPr>
+        <w:t xml:space="preserve"> </w:t>
+      </w:r>
+      <w:proofErr w:type="spellStart"/>
+      <w:r>
+        <w:rPr>
+          <w:rFonts w:ascii="Bahnschrift SemiBold Condensed" w:hAnsi="Bahnschrift SemiBold Condensed"/>
+          <w:color w:val="000000" w:themeColor="text1"/>
+          <w:sz w:val="28"/>
+          <w:szCs w:val="28"/>
+          <w:lang w:val="en-US"/>
+        </w:rPr>
+        <w:t>init</w:t>
+      </w:r>
+      <w:proofErr w:type="spellEnd"/>
+    </w:p>
+    <w:p>
+      <w:pPr>
+        <w:pStyle w:val="a3"/>
+        <w:numPr>
+          <w:ilvl w:val="0"/>
+          <w:numId w:val="1"/>
+        </w:numPr>
+        <w:rPr>
+          <w:rFonts w:ascii="Bahnschrift SemiBold Condensed" w:hAnsi="Bahnschrift SemiBold Condensed"/>
+          <w:color w:val="000000" w:themeColor="text1"/>
+          <w:sz w:val="28"/>
+          <w:szCs w:val="28"/>
+        </w:rPr>
+      </w:pPr>
+      <w:r>
+        <w:rPr>
+          <w:rFonts w:ascii="Bahnschrift SemiBold Condensed" w:hAnsi="Bahnschrift SemiBold Condensed"/>
+          <w:color w:val="000000" w:themeColor="text1"/>
+          <w:sz w:val="28"/>
+          <w:szCs w:val="28"/>
+          <w:bdr w:val="none" w:sz="0" w:space="0" w:color="auto" w:frame="1"/>
+          <w:shd w:val="clear" w:color="auto" w:fill="FFFFFF"/>
+        </w:rPr>
+        <w:t xml:space="preserve">  </w:t>
+      </w:r>
+      <w:r>
+        <w:rPr>
+          <w:rFonts w:ascii="Bahnschrift SemiBold Condensed" w:hAnsi="Bahnschrift SemiBold Condensed"/>
+          <w:color w:val="000000" w:themeColor="text1"/>
+          <w:sz w:val="28"/>
+          <w:szCs w:val="28"/>
+          <w:bdr w:val="none" w:sz="0" w:space="0" w:color="auto" w:frame="1"/>
+          <w:shd w:val="clear" w:color="auto" w:fill="FFFFFF"/>
+        </w:rPr>
+        <w:t>Система контроля версий </w:t>
+      </w:r>
+      <w:proofErr w:type="spellStart"/>
+      <w:r>
+        <w:rPr>
+          <w:rFonts w:ascii="Bahnschrift SemiBold Condensed" w:hAnsi="Bahnschrift SemiBold Condensed"/>
+          <w:i/>
+          <w:iCs/>
+          <w:color w:val="000000" w:themeColor="text1"/>
+          <w:sz w:val="28"/>
+          <w:szCs w:val="28"/>
+          <w:bdr w:val="none" w:sz="0" w:space="0" w:color="auto" w:frame="1"/>
+          <w:shd w:val="clear" w:color="auto" w:fill="FFFFFF"/>
+        </w:rPr>
+        <w:t>git</w:t>
+      </w:r>
+      <w:proofErr w:type="spellEnd"/>
+      <w:r>
+        <w:rPr>
+          <w:rFonts w:ascii="Bahnschrift SemiBold Condensed" w:hAnsi="Bahnschrift SemiBold Condensed"/>
+          <w:i/>
+          <w:iCs/>
+          <w:color w:val="000000" w:themeColor="text1"/>
+          <w:sz w:val="28"/>
+          <w:szCs w:val="28"/>
+          <w:bdr w:val="none" w:sz="0" w:space="0" w:color="auto" w:frame="1"/>
+          <w:shd w:val="clear" w:color="auto" w:fill="FFFFFF"/>
+        </w:rPr>
+        <w:t> </w:t>
+      </w:r>
+      <w:r>
+        <w:rPr>
+          <w:rFonts w:ascii="Bahnschrift SemiBold Condensed" w:hAnsi="Bahnschrift SemiBold Condensed"/>
+          <w:color w:val="000000" w:themeColor="text1"/>
+          <w:sz w:val="28"/>
+          <w:szCs w:val="28"/>
+          <w:bdr w:val="none" w:sz="0" w:space="0" w:color="auto" w:frame="1"/>
+          <w:shd w:val="clear" w:color="auto" w:fill="FFFFFF"/>
+        </w:rPr>
+        <w:t xml:space="preserve">имеет архитектуру трех деревьев. Суть ее заключается в том, что дополнительно к </w:t>
+      </w:r>
+      <w:proofErr w:type="spellStart"/>
+      <w:r>
+        <w:rPr>
+          <w:rFonts w:ascii="Bahnschrift SemiBold Condensed" w:hAnsi="Bahnschrift SemiBold Condensed"/>
+          <w:color w:val="000000" w:themeColor="text1"/>
+          <w:sz w:val="28"/>
+          <w:szCs w:val="28"/>
+          <w:bdr w:val="none" w:sz="0" w:space="0" w:color="auto" w:frame="1"/>
+          <w:shd w:val="clear" w:color="auto" w:fill="FFFFFF"/>
+        </w:rPr>
+        <w:t>репозиторию</w:t>
+      </w:r>
+      <w:proofErr w:type="spellEnd"/>
+      <w:r>
+        <w:rPr>
+          <w:rFonts w:ascii="Bahnschrift SemiBold Condensed" w:hAnsi="Bahnschrift SemiBold Condensed"/>
+          <w:color w:val="000000" w:themeColor="text1"/>
+          <w:sz w:val="28"/>
+          <w:szCs w:val="28"/>
+          <w:bdr w:val="none" w:sz="0" w:space="0" w:color="auto" w:frame="1"/>
+          <w:shd w:val="clear" w:color="auto" w:fill="FFFFFF"/>
+        </w:rPr>
+        <w:t xml:space="preserve"> и рабочей копии добавляется ещё одно место, которое можно назвать кэшем или </w:t>
+      </w:r>
+      <w:proofErr w:type="spellStart"/>
+      <w:r>
+        <w:rPr>
+          <w:rFonts w:ascii="Bahnschrift SemiBold Condensed" w:hAnsi="Bahnschrift SemiBold Condensed"/>
+          <w:i/>
+          <w:iCs/>
+          <w:color w:val="000000" w:themeColor="text1"/>
+          <w:sz w:val="28"/>
+          <w:szCs w:val="28"/>
+          <w:bdr w:val="none" w:sz="0" w:space="0" w:color="auto" w:frame="1"/>
+          <w:shd w:val="clear" w:color="auto" w:fill="FFFFFF"/>
+        </w:rPr>
+        <w:t>stage</w:t>
+      </w:r>
+      <w:proofErr w:type="spellEnd"/>
+      <w:r>
+        <w:rPr>
+          <w:rFonts w:ascii="Bahnschrift SemiBold Condensed" w:hAnsi="Bahnschrift SemiBold Condensed"/>
+          <w:i/>
+          <w:iCs/>
+          <w:color w:val="000000" w:themeColor="text1"/>
+          <w:sz w:val="28"/>
+          <w:szCs w:val="28"/>
+          <w:bdr w:val="none" w:sz="0" w:space="0" w:color="auto" w:frame="1"/>
+          <w:shd w:val="clear" w:color="auto" w:fill="FFFFFF"/>
+        </w:rPr>
+        <w:t> </w:t>
+      </w:r>
+      <w:r>
+        <w:rPr>
+          <w:rFonts w:ascii="Bahnschrift SemiBold Condensed" w:hAnsi="Bahnschrift SemiBold Condensed"/>
+          <w:color w:val="000000" w:themeColor="text1"/>
+          <w:sz w:val="28"/>
+          <w:szCs w:val="28"/>
+          <w:bdr w:val="none" w:sz="0" w:space="0" w:color="auto" w:frame="1"/>
+          <w:shd w:val="clear" w:color="auto" w:fill="FFFFFF"/>
+        </w:rPr>
+        <w:t xml:space="preserve">в английской терминологии. Рабочая копия и </w:t>
+      </w:r>
+      <w:proofErr w:type="spellStart"/>
+      <w:r>
+        <w:rPr>
+          <w:rFonts w:ascii="Bahnschrift SemiBold Condensed" w:hAnsi="Bahnschrift SemiBold Condensed"/>
+          <w:color w:val="000000" w:themeColor="text1"/>
+          <w:sz w:val="28"/>
+          <w:szCs w:val="28"/>
+          <w:bdr w:val="none" w:sz="0" w:space="0" w:color="auto" w:frame="1"/>
+          <w:shd w:val="clear" w:color="auto" w:fill="FFFFFF"/>
+        </w:rPr>
+        <w:t>репозиторий</w:t>
+      </w:r>
+      <w:proofErr w:type="spellEnd"/>
+      <w:r>
+        <w:rPr>
+          <w:rFonts w:ascii="Bahnschrift SemiBold Condensed" w:hAnsi="Bahnschrift SemiBold Condensed"/>
+          <w:color w:val="000000" w:themeColor="text1"/>
+          <w:sz w:val="28"/>
+          <w:szCs w:val="28"/>
+          <w:bdr w:val="none" w:sz="0" w:space="0" w:color="auto" w:frame="1"/>
+          <w:shd w:val="clear" w:color="auto" w:fill="FFFFFF"/>
+        </w:rPr>
+        <w:t xml:space="preserve"> идейно не отличается от их аналогов в архитектуре двух деревьев. </w:t>
+      </w:r>
+    </w:p>
+    <w:p>
+      <w:pPr>
+        <w:pStyle w:val="a3"/>
+        <w:rPr>
+          <w:rFonts w:ascii="Bahnschrift SemiBold Condensed" w:hAnsi="Bahnschrift SemiBold Condensed"/>
+          <w:sz w:val="28"/>
+          <w:szCs w:val="28"/>
+        </w:rPr>
+      </w:pPr>
+      <w:r>
+        <w:rPr>
+          <w:rFonts w:ascii="Bahnschrift SemiBold Condensed" w:hAnsi="Bahnschrift SemiBold Condensed"/>
+          <w:sz w:val="28"/>
+          <w:szCs w:val="28"/>
+        </w:rPr>
+        <w:t xml:space="preserve">  Наличие кэша (</w:t>
+      </w:r>
+      <w:proofErr w:type="spellStart"/>
+      <w:r>
+        <w:rPr>
+          <w:rFonts w:ascii="Bahnschrift SemiBold Condensed" w:hAnsi="Bahnschrift SemiBold Condensed"/>
+          <w:sz w:val="28"/>
+          <w:szCs w:val="28"/>
+        </w:rPr>
+        <w:t>stage</w:t>
+      </w:r>
+      <w:proofErr w:type="spellEnd"/>
+      <w:r>
+        <w:rPr>
+          <w:rFonts w:ascii="Bahnschrift SemiBold Condensed" w:hAnsi="Bahnschrift SemiBold Condensed"/>
+          <w:sz w:val="28"/>
+          <w:szCs w:val="28"/>
+        </w:rPr>
+        <w:t xml:space="preserve">) делает процесс разработки более гибким и позволяет вносить изменения в довольно большое количество файлов, но при этом непосредственно отправлять их в </w:t>
+      </w:r>
+      <w:proofErr w:type="spellStart"/>
+      <w:r>
+        <w:rPr>
+          <w:rFonts w:ascii="Bahnschrift SemiBold Condensed" w:hAnsi="Bahnschrift SemiBold Condensed"/>
+          <w:sz w:val="28"/>
+          <w:szCs w:val="28"/>
+        </w:rPr>
+        <w:t>репозиторий</w:t>
+      </w:r>
+      <w:proofErr w:type="spellEnd"/>
+      <w:r>
+        <w:rPr>
+          <w:rFonts w:ascii="Bahnschrift SemiBold Condensed" w:hAnsi="Bahnschrift SemiBold Condensed"/>
+          <w:sz w:val="28"/>
+          <w:szCs w:val="28"/>
+        </w:rPr>
+        <w:t xml:space="preserve"> в разных </w:t>
+      </w:r>
+      <w:proofErr w:type="spellStart"/>
+      <w:r>
+        <w:rPr>
+          <w:rFonts w:ascii="Bahnschrift SemiBold Condensed" w:hAnsi="Bahnschrift SemiBold Condensed"/>
+          <w:sz w:val="28"/>
+          <w:szCs w:val="28"/>
+        </w:rPr>
+        <w:t>коммитах</w:t>
+      </w:r>
+      <w:proofErr w:type="spellEnd"/>
+      <w:r>
+        <w:rPr>
+          <w:rFonts w:ascii="Bahnschrift SemiBold Condensed" w:hAnsi="Bahnschrift SemiBold Condensed"/>
+          <w:sz w:val="28"/>
+          <w:szCs w:val="28"/>
+        </w:rPr>
+        <w:t xml:space="preserve"> со своими специфическими комментариями.</w:t>
+      </w:r>
+    </w:p>
+    <w:p>
+      <w:pPr>
+        <w:pStyle w:val="a3"/>
+        <w:numPr>
+          <w:ilvl w:val="0"/>
+          <w:numId w:val="1"/>
+        </w:numPr>
+        <w:rPr>
+          <w:rFonts w:ascii="Bahnschrift SemiBold Condensed" w:hAnsi="Bahnschrift SemiBold Condensed"/>
+          <w:color w:val="000000" w:themeColor="text1"/>
+          <w:sz w:val="28"/>
+          <w:szCs w:val="28"/>
+        </w:rPr>
+      </w:pPr>
+      <w:r>
+        <w:rPr>
+          <w:rFonts w:ascii="Bahnschrift SemiBold Condensed" w:hAnsi="Bahnschrift SemiBold Condensed"/>
+          <w:color w:val="000000" w:themeColor="text1"/>
+          <w:sz w:val="28"/>
+          <w:szCs w:val="28"/>
+        </w:rPr>
+        <w:t xml:space="preserve">Создать новую ветвь можно с помощью команды </w:t>
+      </w:r>
+      <w:proofErr w:type="spellStart"/>
+      <w:r>
+        <w:rPr>
+          <w:rFonts w:ascii="Bahnschrift SemiBold Condensed" w:hAnsi="Bahnschrift SemiBold Condensed"/>
+          <w:color w:val="000000" w:themeColor="text1"/>
+          <w:sz w:val="28"/>
+          <w:szCs w:val="28"/>
+          <w:lang w:val="en-US"/>
+        </w:rPr>
+        <w:t>git</w:t>
+      </w:r>
+      <w:proofErr w:type="spellEnd"/>
+      <w:r>
+        <w:rPr>
+          <w:rFonts w:ascii="Bahnschrift SemiBold Condensed" w:hAnsi="Bahnschrift SemiBold Condensed"/>
+          <w:color w:val="000000" w:themeColor="text1"/>
+          <w:sz w:val="28"/>
+          <w:szCs w:val="28"/>
+        </w:rPr>
+        <w:t xml:space="preserve"> </w:t>
+      </w:r>
+      <w:r>
+        <w:rPr>
+          <w:rFonts w:ascii="Bahnschrift SemiBold Condensed" w:hAnsi="Bahnschrift SemiBold Condensed"/>
+          <w:color w:val="000000" w:themeColor="text1"/>
+          <w:sz w:val="28"/>
+          <w:szCs w:val="28"/>
+          <w:lang w:val="en-US"/>
+        </w:rPr>
+        <w:t>branch</w:t>
+      </w:r>
+      <w:r>
+        <w:rPr>
+          <w:rFonts w:ascii="Bahnschrift SemiBold Condensed" w:hAnsi="Bahnschrift SemiBold Condensed"/>
+          <w:color w:val="000000" w:themeColor="text1"/>
+          <w:sz w:val="28"/>
+          <w:szCs w:val="28"/>
+        </w:rPr>
+        <w:t xml:space="preserve"> &lt;</w:t>
+      </w:r>
+      <w:r>
+        <w:rPr>
+          <w:rFonts w:ascii="Bahnschrift SemiBold Condensed" w:hAnsi="Bahnschrift SemiBold Condensed"/>
+          <w:color w:val="000000" w:themeColor="text1"/>
+          <w:sz w:val="28"/>
+          <w:szCs w:val="28"/>
+        </w:rPr>
+        <w:t>Название ветви</w:t>
+      </w:r>
+      <w:r>
+        <w:rPr>
+          <w:rFonts w:ascii="Bahnschrift SemiBold Condensed" w:hAnsi="Bahnschrift SemiBold Condensed"/>
+          <w:color w:val="000000" w:themeColor="text1"/>
+          <w:sz w:val="28"/>
+          <w:szCs w:val="28"/>
+        </w:rPr>
+        <w:t>&gt;</w:t>
+      </w:r>
+      <w:r>
+        <w:rPr>
+          <w:rFonts w:ascii="Bahnschrift SemiBold Condensed" w:hAnsi="Bahnschrift SemiBold Condensed"/>
+          <w:color w:val="000000" w:themeColor="text1"/>
+          <w:sz w:val="28"/>
+          <w:szCs w:val="28"/>
+        </w:rPr>
+        <w:t xml:space="preserve"> или командой </w:t>
+      </w:r>
+      <w:proofErr w:type="spellStart"/>
+      <w:r>
+        <w:rPr>
+          <w:rFonts w:ascii="Bahnschrift SemiBold Condensed" w:hAnsi="Bahnschrift SemiBold Condensed"/>
+          <w:color w:val="000000" w:themeColor="text1"/>
+          <w:sz w:val="28"/>
+          <w:szCs w:val="28"/>
+          <w:lang w:val="en-US"/>
+        </w:rPr>
+        <w:t>git</w:t>
+      </w:r>
+      <w:proofErr w:type="spellEnd"/>
+      <w:r>
+        <w:rPr>
+          <w:rFonts w:ascii="Bahnschrift SemiBold Condensed" w:hAnsi="Bahnschrift SemiBold Condensed"/>
+          <w:color w:val="000000" w:themeColor="text1"/>
+          <w:sz w:val="28"/>
+          <w:szCs w:val="28"/>
+        </w:rPr>
+        <w:t xml:space="preserve"> </w:t>
+      </w:r>
+      <w:r>
+        <w:rPr>
+          <w:rFonts w:ascii="Bahnschrift SemiBold Condensed" w:hAnsi="Bahnschrift SemiBold Condensed"/>
+          <w:color w:val="000000" w:themeColor="text1"/>
+          <w:sz w:val="28"/>
+          <w:szCs w:val="28"/>
+          <w:lang w:val="en-US"/>
+        </w:rPr>
+        <w:t>checkout</w:t>
+      </w:r>
+      <w:r>
+        <w:rPr>
+          <w:rFonts w:ascii="Bahnschrift SemiBold Condensed" w:hAnsi="Bahnschrift SemiBold Condensed"/>
+          <w:color w:val="000000" w:themeColor="text1"/>
+          <w:sz w:val="28"/>
+          <w:szCs w:val="28"/>
+        </w:rPr>
+        <w:t xml:space="preserve"> –</w:t>
+      </w:r>
+      <w:r>
+        <w:rPr>
+          <w:rFonts w:ascii="Bahnschrift SemiBold Condensed" w:hAnsi="Bahnschrift SemiBold Condensed"/>
+          <w:color w:val="000000" w:themeColor="text1"/>
+          <w:sz w:val="28"/>
+          <w:szCs w:val="28"/>
+          <w:lang w:val="en-US"/>
+        </w:rPr>
+        <w:t>b</w:t>
+      </w:r>
+      <w:r>
+        <w:rPr>
+          <w:rFonts w:ascii="Bahnschrift SemiBold Condensed" w:hAnsi="Bahnschrift SemiBold Condensed"/>
+          <w:color w:val="000000" w:themeColor="text1"/>
+          <w:sz w:val="28"/>
+          <w:szCs w:val="28"/>
+        </w:rPr>
+        <w:t xml:space="preserve"> &lt;</w:t>
+      </w:r>
+      <w:r>
+        <w:rPr>
+          <w:rFonts w:ascii="Bahnschrift SemiBold Condensed" w:hAnsi="Bahnschrift SemiBold Condensed"/>
+          <w:color w:val="000000" w:themeColor="text1"/>
+          <w:sz w:val="28"/>
+          <w:szCs w:val="28"/>
+        </w:rPr>
+        <w:t>Название ветви</w:t>
+      </w:r>
+      <w:r>
+        <w:rPr>
+          <w:rFonts w:ascii="Bahnschrift SemiBold Condensed" w:hAnsi="Bahnschrift SemiBold Condensed"/>
+          <w:color w:val="000000" w:themeColor="text1"/>
+          <w:sz w:val="28"/>
+          <w:szCs w:val="28"/>
+        </w:rPr>
+        <w:t>&gt;</w:t>
+      </w:r>
+      <w:r>
+        <w:rPr>
+          <w:rFonts w:ascii="Bahnschrift SemiBold Condensed" w:hAnsi="Bahnschrift SemiBold Condensed"/>
+          <w:color w:val="000000" w:themeColor="text1"/>
+          <w:sz w:val="28"/>
+          <w:szCs w:val="28"/>
+        </w:rPr>
+        <w:t xml:space="preserve"> (при выполнении второй команды происходит переход на созданную ветвь, а при выполнении первой – нет). Объединение ветвей осуществляется при помощи команды </w:t>
+      </w:r>
+      <w:proofErr w:type="spellStart"/>
+      <w:r>
+        <w:rPr>
+          <w:rFonts w:ascii="Bahnschrift SemiBold Condensed" w:hAnsi="Bahnschrift SemiBold Condensed"/>
+          <w:color w:val="000000" w:themeColor="text1"/>
+          <w:sz w:val="28"/>
+          <w:szCs w:val="28"/>
+          <w:lang w:val="en-US"/>
+        </w:rPr>
+        <w:t>git</w:t>
+      </w:r>
+      <w:proofErr w:type="spellEnd"/>
+      <w:r>
+        <w:rPr>
+          <w:rFonts w:ascii="Bahnschrift SemiBold Condensed" w:hAnsi="Bahnschrift SemiBold Condensed"/>
+          <w:color w:val="000000" w:themeColor="text1"/>
+          <w:sz w:val="28"/>
+          <w:szCs w:val="28"/>
+          <w:lang w:val="en-US"/>
+        </w:rPr>
+        <w:t xml:space="preserve"> merge</w:t>
+      </w:r>
+    </w:p>
+    <w:p>
+      <w:pPr>
+        <w:pStyle w:val="a3"/>
+        <w:numPr>
+          <w:ilvl w:val="0"/>
+          <w:numId w:val="1"/>
+        </w:numPr>
+        <w:rPr>
+          <w:rFonts w:ascii="Bahnschrift SemiBold Condensed" w:hAnsi="Bahnschrift SemiBold Condensed"/>
+          <w:color w:val="000000" w:themeColor="text1"/>
+          <w:sz w:val="28"/>
+          <w:szCs w:val="28"/>
+        </w:rPr>
+      </w:pPr>
+      <w:r>
+        <w:rPr>
+          <w:rStyle w:val="a4"/>
+          <w:rFonts w:ascii="Bahnschrift SemiBold Condensed" w:hAnsi="Bahnschrift SemiBold Condensed" w:cs="Segoe UI"/>
+          <w:color w:val="000000" w:themeColor="text1"/>
+          <w:sz w:val="28"/>
+          <w:szCs w:val="28"/>
+          <w:bdr w:val="none" w:sz="0" w:space="0" w:color="auto" w:frame="1"/>
+          <w:shd w:val="clear" w:color="auto" w:fill="FFFFFF"/>
+          <w:lang w:val="en-US"/>
+        </w:rPr>
+        <w:t>S</w:t>
+      </w:r>
+      <w:proofErr w:type="spellStart"/>
+      <w:r>
+        <w:rPr>
+          <w:rStyle w:val="a4"/>
+          <w:rFonts w:ascii="Bahnschrift SemiBold Condensed" w:hAnsi="Bahnschrift SemiBold Condensed" w:cs="Segoe UI"/>
+          <w:color w:val="000000" w:themeColor="text1"/>
+          <w:sz w:val="28"/>
+          <w:szCs w:val="28"/>
+          <w:bdr w:val="none" w:sz="0" w:space="0" w:color="auto" w:frame="1"/>
+          <w:shd w:val="clear" w:color="auto" w:fill="FFFFFF"/>
+        </w:rPr>
+        <w:t>taging</w:t>
+      </w:r>
+      <w:proofErr w:type="spellEnd"/>
+      <w:r>
+        <w:rPr>
+          <w:rStyle w:val="a4"/>
+          <w:rFonts w:ascii="Bahnschrift SemiBold Condensed" w:hAnsi="Bahnschrift SemiBold Condensed" w:cs="Segoe UI"/>
+          <w:color w:val="000000" w:themeColor="text1"/>
+          <w:sz w:val="28"/>
+          <w:szCs w:val="28"/>
+          <w:bdr w:val="none" w:sz="0" w:space="0" w:color="auto" w:frame="1"/>
+          <w:shd w:val="clear" w:color="auto" w:fill="FFFFFF"/>
+        </w:rPr>
+        <w:t xml:space="preserve"> </w:t>
+      </w:r>
+      <w:proofErr w:type="spellStart"/>
+      <w:r>
+        <w:rPr>
+          <w:rStyle w:val="a4"/>
+          <w:rFonts w:ascii="Bahnschrift SemiBold Condensed" w:hAnsi="Bahnschrift SemiBold Condensed" w:cs="Segoe UI"/>
+          <w:color w:val="000000" w:themeColor="text1"/>
+          <w:sz w:val="28"/>
+          <w:szCs w:val="28"/>
+          <w:bdr w:val="none" w:sz="0" w:space="0" w:color="auto" w:frame="1"/>
+          <w:shd w:val="clear" w:color="auto" w:fill="FFFFFF"/>
+        </w:rPr>
+        <w:t>area</w:t>
+      </w:r>
+      <w:proofErr w:type="spellEnd"/>
+      <w:r>
+        <w:rPr>
+          <w:rFonts w:ascii="Bahnschrift SemiBold Condensed" w:hAnsi="Bahnschrift SemiBold Condensed" w:cs="Segoe UI"/>
+          <w:color w:val="000000" w:themeColor="text1"/>
+          <w:sz w:val="28"/>
+          <w:szCs w:val="28"/>
+          <w:shd w:val="clear" w:color="auto" w:fill="FFFFFF"/>
+        </w:rPr>
+        <w:t xml:space="preserve"> —информация о том, что должно войти в следующий </w:t>
+      </w:r>
+      <w:proofErr w:type="spellStart"/>
+      <w:r>
+        <w:rPr>
+          <w:rFonts w:ascii="Bahnschrift SemiBold Condensed" w:hAnsi="Bahnschrift SemiBold Condensed" w:cs="Segoe UI"/>
+          <w:color w:val="000000" w:themeColor="text1"/>
+          <w:sz w:val="28"/>
+          <w:szCs w:val="28"/>
+          <w:shd w:val="clear" w:color="auto" w:fill="FFFFFF"/>
+        </w:rPr>
+        <w:t>коммит</w:t>
+      </w:r>
+      <w:proofErr w:type="spellEnd"/>
+      <w:r>
+        <w:rPr>
+          <w:rFonts w:ascii="Bahnschrift SemiBold Condensed" w:hAnsi="Bahnschrift SemiBold Condensed" w:cs="Segoe UI"/>
+          <w:color w:val="000000" w:themeColor="text1"/>
+          <w:sz w:val="28"/>
+          <w:szCs w:val="28"/>
+          <w:shd w:val="clear" w:color="auto" w:fill="FFFFFF"/>
+        </w:rPr>
+        <w:t xml:space="preserve">. </w:t>
+      </w:r>
+      <w:r>
+        <w:rPr>
+          <w:rFonts w:ascii="Bahnschrift SemiBold Condensed" w:hAnsi="Bahnschrift SemiBold Condensed"/>
+          <w:color w:val="000000" w:themeColor="text1"/>
+          <w:sz w:val="28"/>
+          <w:szCs w:val="28"/>
+        </w:rPr>
+        <w:t xml:space="preserve">До того, как изменения будут отправлены в </w:t>
+      </w:r>
+      <w:proofErr w:type="spellStart"/>
+      <w:r>
+        <w:rPr>
+          <w:rFonts w:ascii="Bahnschrift SemiBold Condensed" w:hAnsi="Bahnschrift SemiBold Condensed"/>
+          <w:color w:val="000000" w:themeColor="text1"/>
+          <w:sz w:val="28"/>
+          <w:szCs w:val="28"/>
+        </w:rPr>
+        <w:t>репозиторий</w:t>
+      </w:r>
+      <w:proofErr w:type="spellEnd"/>
+      <w:r>
+        <w:rPr>
+          <w:rFonts w:ascii="Bahnschrift SemiBold Condensed" w:hAnsi="Bahnschrift SemiBold Condensed"/>
+          <w:color w:val="000000" w:themeColor="text1"/>
+          <w:sz w:val="28"/>
+          <w:szCs w:val="28"/>
+        </w:rPr>
+        <w:t xml:space="preserve">, разработчик может добавлять и удалять файлы из </w:t>
+      </w:r>
+      <w:r>
+        <w:rPr>
+          <w:rFonts w:ascii="Bahnschrift SemiBold Condensed" w:hAnsi="Bahnschrift SemiBold Condensed" w:cs="Segoe UI"/>
+          <w:color w:val="000000" w:themeColor="text1"/>
+          <w:sz w:val="28"/>
+          <w:szCs w:val="28"/>
+          <w:shd w:val="clear" w:color="auto" w:fill="FFFFFF"/>
+        </w:rPr>
+        <w:t>области подготовленных файлов</w:t>
+      </w:r>
+      <w:r>
+        <w:rPr>
+          <w:rFonts w:ascii="Bahnschrift SemiBold Condensed" w:hAnsi="Bahnschrift SemiBold Condensed"/>
+          <w:color w:val="000000" w:themeColor="text1"/>
+          <w:sz w:val="28"/>
+          <w:szCs w:val="28"/>
+        </w:rPr>
+        <w:t>.</w:t>
+      </w:r>
+    </w:p>
+    <w:p>
+      <w:pPr>
+        <w:pStyle w:val="a3"/>
+        <w:numPr>
+          <w:ilvl w:val="0"/>
+          <w:numId w:val="1"/>
+        </w:numPr>
+        <w:rPr>
+          <w:rFonts w:ascii="Bahnschrift SemiBold Condensed" w:hAnsi="Bahnschrift SemiBold Condensed"/>
+          <w:color w:val="000000" w:themeColor="text1"/>
+          <w:sz w:val="28"/>
+          <w:szCs w:val="28"/>
+        </w:rPr>
+      </w:pPr>
+      <w:r>
+        <w:rPr>
+          <w:rFonts w:ascii="Bahnschrift SemiBold Condensed" w:hAnsi="Bahnschrift SemiBold Condensed" w:cs="Lato"/>
+          <w:sz w:val="28"/>
+          <w:szCs w:val="28"/>
+          <w:shd w:val="clear" w:color="auto" w:fill="FFFFFF"/>
+        </w:rPr>
+        <w:t xml:space="preserve">Сравнивать между собой файлы можно </w:t>
+      </w:r>
+      <w:r>
+        <w:rPr>
+          <w:rFonts w:ascii="Bahnschrift SemiBold Condensed" w:hAnsi="Bahnschrift SemiBold Condensed" w:cs="Lato"/>
+          <w:sz w:val="28"/>
+          <w:szCs w:val="28"/>
+          <w:shd w:val="clear" w:color="auto" w:fill="FFFFFF"/>
+          <w:lang w:val="en-US"/>
+        </w:rPr>
+        <w:t>c</w:t>
+      </w:r>
+      <w:r>
+        <w:rPr>
+          <w:rFonts w:ascii="Bahnschrift SemiBold Condensed" w:hAnsi="Bahnschrift SemiBold Condensed" w:cs="Lato"/>
+          <w:sz w:val="28"/>
+          <w:szCs w:val="28"/>
+          <w:shd w:val="clear" w:color="auto" w:fill="FFFFFF"/>
+        </w:rPr>
+        <w:t xml:space="preserve"> помощью этой команды в </w:t>
+      </w:r>
+      <w:r>
+        <w:rPr>
+          <w:rFonts w:ascii="Bahnschrift SemiBold Condensed" w:hAnsi="Bahnschrift SemiBold Condensed" w:cs="Lato"/>
+          <w:sz w:val="28"/>
+          <w:szCs w:val="28"/>
+          <w:shd w:val="clear" w:color="auto" w:fill="FFFFFF"/>
+          <w:lang w:val="en-US"/>
+        </w:rPr>
+        <w:t>g</w:t>
+      </w:r>
+      <w:proofErr w:type="spellStart"/>
+      <w:r>
+        <w:rPr>
+          <w:rFonts w:ascii="Bahnschrift SemiBold Condensed" w:hAnsi="Bahnschrift SemiBold Condensed" w:cs="Lato"/>
+          <w:sz w:val="28"/>
+          <w:szCs w:val="28"/>
+          <w:shd w:val="clear" w:color="auto" w:fill="FFFFFF"/>
+        </w:rPr>
+        <w:t>it</w:t>
+      </w:r>
+      <w:proofErr w:type="spellEnd"/>
+      <w:r>
+        <w:rPr>
+          <w:rFonts w:ascii="Bahnschrift SemiBold Condensed" w:hAnsi="Bahnschrift SemiBold Condensed" w:cs="Lato"/>
+          <w:sz w:val="28"/>
+          <w:szCs w:val="28"/>
+          <w:shd w:val="clear" w:color="auto" w:fill="FFFFFF"/>
+        </w:rPr>
+        <w:t xml:space="preserve"> </w:t>
+      </w:r>
+      <w:r>
+        <w:rPr>
+          <w:rFonts w:ascii="Bahnschrift SemiBold Condensed" w:hAnsi="Bahnschrift SemiBold Condensed" w:cs="Lato"/>
+          <w:sz w:val="28"/>
+          <w:szCs w:val="28"/>
+          <w:shd w:val="clear" w:color="auto" w:fill="FFFFFF"/>
+          <w:lang w:val="en-US"/>
+        </w:rPr>
+        <w:t>diff</w:t>
+      </w:r>
+    </w:p>
+    <w:p>
+      <w:pPr>
+        <w:rPr>
+          <w:rFonts w:ascii="Bahnschrift SemiBold Condensed" w:hAnsi="Bahnschrift SemiBold Condensed"/>
+          <w:sz w:val="40"/>
+          <w:szCs w:val="40"/>
+        </w:rPr>
+      </w:pPr>
+      <w:bookmarkStart w:id="0" w:name="_GoBack"/>
       <w:bookmarkEnd w:id="0"/>
     </w:p>
     <w:sectPr>
@@ -30,6 +1215,103 @@
     </w:sectPr>
   </w:body>
 </w:document>
+</file>
+
+<file path=word/numbering.xml><?xml version="1.0" encoding="utf-8"?>
+<w:numbering xmlns:wpc="http://schemas.microsoft.com/office/word/2010/wordprocessingCanvas" xmlns:cx="http://schemas.microsoft.com/office/drawing/2014/chartex" xmlns:cx1="http://schemas.microsoft.com/office/drawing/2015/9/8/chartex" xmlns:mc="http://schemas.openxmlformats.org/markup-compatibility/2006" xmlns:o="urn:schemas-microsoft-com:office:office" xmlns:r="http://schemas.openxmlformats.org/officeDocument/2006/relationships" xmlns:m="http://schemas.openxmlformats.org/officeDocument/2006/math" xmlns:v="urn:schemas-microsoft-com:vml" xmlns:wp14="http://schemas.microsoft.com/office/word/2010/wordprocessingDrawing" xmlns:wp="http://schemas.openxmlformats.org/drawingml/2006/wordprocessingDrawing" xmlns:w10="urn:schemas-microsoft-com:office:word" xmlns:w="http://schemas.openxmlformats.org/wordprocessingml/2006/main" xmlns:w14="http://schemas.microsoft.com/office/word/2010/wordml" xmlns:w15="http://schemas.microsoft.com/office/word/2012/wordml" xmlns:w16se="http://schemas.microsoft.com/office/word/2015/wordml/symex" xmlns:wpg="http://schemas.microsoft.com/office/word/2010/wordprocessingGroup" xmlns:wpi="http://schemas.microsoft.com/office/word/2010/wordprocessingInk" xmlns:wne="http://schemas.microsoft.com/office/word/2006/wordml" xmlns:wps="http://schemas.microsoft.com/office/word/2010/wordprocessingShape" mc:Ignorable="w14 w15 w16se wp14">
+  <w:abstractNum w:abstractNumId="0" w15:restartNumberingAfterBreak="0">
+    <w:nsid w:val="2B257208"/>
+    <w:multiLevelType w:val="hybridMultilevel"/>
+    <w:tmpl w:val="F198F020"/>
+    <w:lvl w:ilvl="0" w:tplc="0419000F">
+      <w:start w:val="1"/>
+      <w:numFmt w:val="decimal"/>
+      <w:lvlText w:val="%1."/>
+      <w:lvlJc w:val="left"/>
+      <w:pPr>
+        <w:ind w:left="720" w:hanging="360"/>
+      </w:pPr>
+      <w:rPr>
+        <w:rFonts w:hint="default"/>
+      </w:rPr>
+    </w:lvl>
+    <w:lvl w:ilvl="1" w:tplc="04190019" w:tentative="1">
+      <w:start w:val="1"/>
+      <w:numFmt w:val="lowerLetter"/>
+      <w:lvlText w:val="%2."/>
+      <w:lvlJc w:val="left"/>
+      <w:pPr>
+        <w:ind w:left="1440" w:hanging="360"/>
+      </w:pPr>
+    </w:lvl>
+    <w:lvl w:ilvl="2" w:tplc="0419001B" w:tentative="1">
+      <w:start w:val="1"/>
+      <w:numFmt w:val="lowerRoman"/>
+      <w:lvlText w:val="%3."/>
+      <w:lvlJc w:val="right"/>
+      <w:pPr>
+        <w:ind w:left="2160" w:hanging="180"/>
+      </w:pPr>
+    </w:lvl>
+    <w:lvl w:ilvl="3" w:tplc="0419000F" w:tentative="1">
+      <w:start w:val="1"/>
+      <w:numFmt w:val="decimal"/>
+      <w:lvlText w:val="%4."/>
+      <w:lvlJc w:val="left"/>
+      <w:pPr>
+        <w:ind w:left="2880" w:hanging="360"/>
+      </w:pPr>
+    </w:lvl>
+    <w:lvl w:ilvl="4" w:tplc="04190019" w:tentative="1">
+      <w:start w:val="1"/>
+      <w:numFmt w:val="lowerLetter"/>
+      <w:lvlText w:val="%5."/>
+      <w:lvlJc w:val="left"/>
+      <w:pPr>
+        <w:ind w:left="3600" w:hanging="360"/>
+      </w:pPr>
+    </w:lvl>
+    <w:lvl w:ilvl="5" w:tplc="0419001B" w:tentative="1">
+      <w:start w:val="1"/>
+      <w:numFmt w:val="lowerRoman"/>
+      <w:lvlText w:val="%6."/>
+      <w:lvlJc w:val="right"/>
+      <w:pPr>
+        <w:ind w:left="4320" w:hanging="180"/>
+      </w:pPr>
+    </w:lvl>
+    <w:lvl w:ilvl="6" w:tplc="0419000F" w:tentative="1">
+      <w:start w:val="1"/>
+      <w:numFmt w:val="decimal"/>
+      <w:lvlText w:val="%7."/>
+      <w:lvlJc w:val="left"/>
+      <w:pPr>
+        <w:ind w:left="5040" w:hanging="360"/>
+      </w:pPr>
+    </w:lvl>
+    <w:lvl w:ilvl="7" w:tplc="04190019" w:tentative="1">
+      <w:start w:val="1"/>
+      <w:numFmt w:val="lowerLetter"/>
+      <w:lvlText w:val="%8."/>
+      <w:lvlJc w:val="left"/>
+      <w:pPr>
+        <w:ind w:left="5760" w:hanging="360"/>
+      </w:pPr>
+    </w:lvl>
+    <w:lvl w:ilvl="8" w:tplc="0419001B" w:tentative="1">
+      <w:start w:val="1"/>
+      <w:numFmt w:val="lowerRoman"/>
+      <w:lvlText w:val="%9."/>
+      <w:lvlJc w:val="right"/>
+      <w:pPr>
+        <w:ind w:left="6480" w:hanging="180"/>
+      </w:pPr>
+    </w:lvl>
+  </w:abstractNum>
+  <w:num w:numId="1">
+    <w:abstractNumId w:val="0"/>
+  </w:num>
+</w:numbering>
 </file>
 
 <file path=word/styles.xml><?xml version="1.0" encoding="utf-8"?>
@@ -453,6 +1735,28 @@
     <w:semiHidden/>
     <w:unhideWhenUsed/>
   </w:style>
+  <w:style w:type="paragraph" w:styleId="a3">
+    <w:name w:val="List Paragraph"/>
+    <w:basedOn w:val="a"/>
+    <w:uiPriority w:val="34"/>
+    <w:qFormat/>
+    <w:rsid w:val="006C28CA"/>
+    <w:pPr>
+      <w:ind w:left="720"/>
+      <w:contextualSpacing/>
+    </w:pPr>
+  </w:style>
+  <w:style w:type="character" w:styleId="a4">
+    <w:name w:val="Strong"/>
+    <w:basedOn w:val="a0"/>
+    <w:uiPriority w:val="22"/>
+    <w:qFormat/>
+    <w:rsid w:val="006C28CA"/>
+    <w:rPr>
+      <w:b/>
+      <w:bCs/>
+    </w:rPr>
+  </w:style>
 </w:styles>
 </file>
 

--- a/Ответы.docx
+++ b/Ответы.docx
@@ -468,6 +468,8 @@
           <w:szCs w:val="28"/>
         </w:rPr>
       </w:pPr>
+      <w:bookmarkStart w:id="0" w:name="_GoBack"/>
+      <w:bookmarkEnd w:id="0"/>
       <w:r>
         <w:rPr>
           <w:rFonts w:ascii="Bahnschrift SemiBold Condensed" w:hAnsi="Bahnschrift SemiBold Condensed"/>
@@ -530,6 +532,75 @@
         <w:t>init</w:t>
       </w:r>
       <w:proofErr w:type="spellEnd"/>
+      <w:r>
+        <w:rPr>
+          <w:rFonts w:ascii="Bahnschrift SemiBold Condensed" w:hAnsi="Bahnschrift SemiBold Condensed"/>
+          <w:color w:val="000000" w:themeColor="text1"/>
+          <w:sz w:val="28"/>
+          <w:szCs w:val="28"/>
+        </w:rPr>
+        <w:t xml:space="preserve"> </w:t>
+      </w:r>
+      <w:r>
+        <w:rPr>
+          <w:rFonts w:ascii="Bahnschrift SemiBold Condensed" w:hAnsi="Bahnschrift SemiBold Condensed"/>
+          <w:color w:val="000000" w:themeColor="text1"/>
+          <w:sz w:val="28"/>
+          <w:szCs w:val="28"/>
+        </w:rPr>
+        <w:t xml:space="preserve">или клонировать существующий пустой </w:t>
+      </w:r>
+      <w:proofErr w:type="spellStart"/>
+      <w:r>
+        <w:rPr>
+          <w:rFonts w:ascii="Bahnschrift SemiBold Condensed" w:hAnsi="Bahnschrift SemiBold Condensed"/>
+          <w:color w:val="000000" w:themeColor="text1"/>
+          <w:sz w:val="28"/>
+          <w:szCs w:val="28"/>
+        </w:rPr>
+        <w:t>репозиторий</w:t>
+      </w:r>
+      <w:proofErr w:type="spellEnd"/>
+      <w:r>
+        <w:rPr>
+          <w:rFonts w:ascii="Bahnschrift SemiBold Condensed" w:hAnsi="Bahnschrift SemiBold Condensed"/>
+          <w:color w:val="000000" w:themeColor="text1"/>
+          <w:sz w:val="28"/>
+          <w:szCs w:val="28"/>
+        </w:rPr>
+        <w:t xml:space="preserve"> командой </w:t>
+      </w:r>
+      <w:proofErr w:type="spellStart"/>
+      <w:r>
+        <w:rPr>
+          <w:rFonts w:ascii="Bahnschrift SemiBold Condensed" w:hAnsi="Bahnschrift SemiBold Condensed"/>
+          <w:color w:val="000000" w:themeColor="text1"/>
+          <w:sz w:val="28"/>
+          <w:szCs w:val="28"/>
+          <w:lang w:val="en-US"/>
+        </w:rPr>
+        <w:t>git</w:t>
+      </w:r>
+      <w:proofErr w:type="spellEnd"/>
+      <w:r>
+        <w:rPr>
+          <w:rFonts w:ascii="Bahnschrift SemiBold Condensed" w:hAnsi="Bahnschrift SemiBold Condensed"/>
+          <w:color w:val="000000" w:themeColor="text1"/>
+          <w:sz w:val="28"/>
+          <w:szCs w:val="28"/>
+        </w:rPr>
+        <w:t xml:space="preserve"> </w:t>
+      </w:r>
+      <w:r>
+        <w:rPr>
+          <w:rFonts w:ascii="Bahnschrift SemiBold Condensed" w:hAnsi="Bahnschrift SemiBold Condensed"/>
+          <w:color w:val="000000" w:themeColor="text1"/>
+          <w:sz w:val="28"/>
+          <w:szCs w:val="28"/>
+          <w:lang w:val="en-US"/>
+        </w:rPr>
+        <w:t>clone</w:t>
+      </w:r>
     </w:p>
     <w:p>
       <w:pPr>
@@ -1153,7 +1224,16 @@
           <w:szCs w:val="28"/>
           <w:shd w:val="clear" w:color="auto" w:fill="FFFFFF"/>
         </w:rPr>
-        <w:t xml:space="preserve"> помощью этой команды в </w:t>
+        <w:t xml:space="preserve"> помощью команды</w:t>
+      </w:r>
+      <w:r>
+        <w:rPr>
+          <w:rFonts w:ascii="Bahnschrift SemiBold Condensed" w:hAnsi="Bahnschrift SemiBold Condensed" w:cs="Lato"/>
+          <w:sz w:val="28"/>
+          <w:szCs w:val="28"/>
+          <w:shd w:val="clear" w:color="auto" w:fill="FFFFFF"/>
+        </w:rPr>
+        <w:t xml:space="preserve"> </w:t>
       </w:r>
       <w:r>
         <w:rPr>
@@ -1204,8 +1284,6 @@
           <w:szCs w:val="40"/>
         </w:rPr>
       </w:pPr>
-      <w:bookmarkStart w:id="0" w:name="_GoBack"/>
-      <w:bookmarkEnd w:id="0"/>
     </w:p>
     <w:sectPr>
       <w:pgSz w:w="11906" w:h="16838"/>
